--- a/Practicals/01_git/Practical_01.docx
+++ b/Practicals/01_git/Practical_01.docx
@@ -24,7 +24,7 @@
     </w:p>
     <w:p>
       <w:pPr>
-        <w:pStyle w:val="ListParagraph"/>
+        <w:pStyle w:val="Paragraphedeliste"/>
         <w:numPr>
           <w:ilvl w:val="0"/>
           <w:numId w:val="1"/>
@@ -42,13 +42,13 @@
     </w:p>
     <w:p>
       <w:pPr>
-        <w:pStyle w:val="ListParagraph"/>
+        <w:pStyle w:val="Paragraphedeliste"/>
         <w:numPr>
           <w:ilvl w:val="1"/>
           <w:numId w:val="1"/>
         </w:numPr>
         <w:rPr>
-          <w:rStyle w:val="Hyperlink"/>
+          <w:rStyle w:val="Lienhypertexte"/>
           <w:color w:val="auto"/>
           <w:u w:val="none"/>
         </w:rPr>
@@ -56,7 +56,7 @@
       <w:hyperlink r:id="rId5" w:history="1">
         <w:r>
           <w:rPr>
-            <w:rStyle w:val="Hyperlink"/>
+            <w:rStyle w:val="Lienhypertexte"/>
           </w:rPr>
           <w:t>https://en.wikipedia.org/wiki/Git</w:t>
         </w:r>
@@ -64,7 +64,7 @@
     </w:p>
     <w:p>
       <w:pPr>
-        <w:pStyle w:val="ListParagraph"/>
+        <w:pStyle w:val="Paragraphedeliste"/>
         <w:numPr>
           <w:ilvl w:val="1"/>
           <w:numId w:val="1"/>
@@ -76,7 +76,7 @@
     </w:p>
     <w:p>
       <w:pPr>
-        <w:pStyle w:val="ListParagraph"/>
+        <w:pStyle w:val="Paragraphedeliste"/>
         <w:numPr>
           <w:ilvl w:val="0"/>
           <w:numId w:val="1"/>
@@ -88,7 +88,7 @@
     </w:p>
     <w:p>
       <w:pPr>
-        <w:pStyle w:val="ListParagraph"/>
+        <w:pStyle w:val="Paragraphedeliste"/>
         <w:numPr>
           <w:ilvl w:val="1"/>
           <w:numId w:val="1"/>
@@ -97,7 +97,7 @@
       <w:hyperlink r:id="rId6" w:history="1">
         <w:r>
           <w:rPr>
-            <w:rStyle w:val="Hyperlink"/>
+            <w:rStyle w:val="Lienhypertexte"/>
           </w:rPr>
           <w:t>https://github.com/wenceslasdk/data-science-2</w:t>
         </w:r>
@@ -105,7 +105,7 @@
     </w:p>
     <w:p>
       <w:pPr>
-        <w:pStyle w:val="ListParagraph"/>
+        <w:pStyle w:val="Paragraphedeliste"/>
         <w:numPr>
           <w:ilvl w:val="1"/>
           <w:numId w:val="1"/>
@@ -123,7 +123,7 @@
     </w:p>
     <w:p>
       <w:pPr>
-        <w:pStyle w:val="ListParagraph"/>
+        <w:pStyle w:val="Paragraphedeliste"/>
         <w:numPr>
           <w:ilvl w:val="0"/>
           <w:numId w:val="1"/>
@@ -135,13 +135,13 @@
     </w:p>
     <w:p>
       <w:pPr>
-        <w:pStyle w:val="ListParagraph"/>
+        <w:pStyle w:val="Paragraphedeliste"/>
         <w:numPr>
           <w:ilvl w:val="1"/>
           <w:numId w:val="1"/>
         </w:numPr>
         <w:rPr>
-          <w:rStyle w:val="Hyperlink"/>
+          <w:rStyle w:val="Lienhypertexte"/>
           <w:color w:val="auto"/>
           <w:u w:val="none"/>
         </w:rPr>
@@ -149,7 +149,7 @@
       <w:hyperlink r:id="rId7" w:history="1">
         <w:r>
           <w:rPr>
-            <w:rStyle w:val="Hyperlink"/>
+            <w:rStyle w:val="Lienhypertexte"/>
           </w:rPr>
           <w:t>https://www.sourcetreeapp.com/</w:t>
         </w:r>
@@ -157,62 +157,49 @@
     </w:p>
     <w:p>
       <w:pPr>
-        <w:pStyle w:val="ListParagraph"/>
-        <w:numPr>
-          <w:ilvl w:val="1"/>
-          <w:numId w:val="1"/>
-        </w:numPr>
-      </w:pPr>
-      <w:r>
-        <w:t xml:space="preserve">Download and install </w:t>
-      </w:r>
-      <w:proofErr w:type="spellStart"/>
-      <w:r>
-        <w:t>Sourcetree</w:t>
-      </w:r>
-      <w:proofErr w:type="spellEnd"/>
+        <w:pStyle w:val="Paragraphedeliste"/>
+        <w:numPr>
+          <w:ilvl w:val="1"/>
+          <w:numId w:val="1"/>
+        </w:numPr>
+      </w:pPr>
+      <w:r>
+        <w:t xml:space="preserve">Download and install Sourcetree </w:t>
+      </w:r>
+    </w:p>
+    <w:p>
+      <w:pPr>
+        <w:pStyle w:val="Paragraphedeliste"/>
+        <w:numPr>
+          <w:ilvl w:val="1"/>
+          <w:numId w:val="1"/>
+        </w:numPr>
+      </w:pPr>
+      <w:r>
+        <w:t>N</w:t>
+      </w:r>
+      <w:r>
+        <w:t>eed to install Git, Mercurial is not needed</w:t>
+      </w:r>
+    </w:p>
+    <w:p>
+      <w:pPr>
+        <w:pStyle w:val="Paragraphedeliste"/>
+        <w:numPr>
+          <w:ilvl w:val="1"/>
+          <w:numId w:val="1"/>
+        </w:numPr>
+      </w:pPr>
+      <w:r>
+        <w:t>Add account into Sourcetree</w:t>
+      </w:r>
       <w:r>
         <w:t xml:space="preserve"> </w:t>
       </w:r>
     </w:p>
     <w:p>
       <w:pPr>
-        <w:pStyle w:val="ListParagraph"/>
-        <w:numPr>
-          <w:ilvl w:val="1"/>
-          <w:numId w:val="1"/>
-        </w:numPr>
-      </w:pPr>
-      <w:r>
-        <w:t>N</w:t>
-      </w:r>
-      <w:r>
-        <w:t>eed to install Git, Mercurial is not needed</w:t>
-      </w:r>
-    </w:p>
-    <w:p>
-      <w:pPr>
-        <w:pStyle w:val="ListParagraph"/>
-        <w:numPr>
-          <w:ilvl w:val="1"/>
-          <w:numId w:val="1"/>
-        </w:numPr>
-      </w:pPr>
-      <w:r>
-        <w:t xml:space="preserve">Add account into </w:t>
-      </w:r>
-      <w:proofErr w:type="spellStart"/>
-      <w:r>
-        <w:t>Sourcetree</w:t>
-      </w:r>
-      <w:proofErr w:type="spellEnd"/>
-      <w:r>
-        <w:t xml:space="preserve"> </w:t>
-      </w:r>
-    </w:p>
-    <w:p>
-      <w:pPr>
-        <w:pStyle w:val="ListParagraph"/>
+        <w:pStyle w:val="Paragraphedeliste"/>
         <w:numPr>
           <w:ilvl w:val="2"/>
           <w:numId w:val="1"/>
@@ -224,27 +211,19 @@
     </w:p>
     <w:p>
       <w:pPr>
-        <w:pStyle w:val="ListParagraph"/>
+        <w:pStyle w:val="Paragraphedeliste"/>
         <w:numPr>
           <w:ilvl w:val="2"/>
           <w:numId w:val="1"/>
         </w:numPr>
       </w:pPr>
       <w:r>
-        <w:t xml:space="preserve">Select </w:t>
-      </w:r>
-      <w:proofErr w:type="spellStart"/>
-      <w:r>
-        <w:t>Github</w:t>
-      </w:r>
-      <w:proofErr w:type="spellEnd"/>
-      <w:r>
-        <w:t>, click “Refresh OAuth Token” -&gt; log in -&gt; Authorize</w:t>
-      </w:r>
-    </w:p>
-    <w:p>
-      <w:pPr>
-        <w:pStyle w:val="ListParagraph"/>
+        <w:t>Select Github, click “Refresh OAuth Token” -&gt; log in -&gt; Authorize</w:t>
+      </w:r>
+    </w:p>
+    <w:p>
+      <w:pPr>
+        <w:pStyle w:val="Paragraphedeliste"/>
         <w:numPr>
           <w:ilvl w:val="0"/>
           <w:numId w:val="1"/>
@@ -256,13 +235,13 @@
     </w:p>
     <w:p>
       <w:pPr>
-        <w:pStyle w:val="ListParagraph"/>
+        <w:pStyle w:val="Paragraphedeliste"/>
         <w:numPr>
           <w:ilvl w:val="1"/>
           <w:numId w:val="1"/>
         </w:numPr>
         <w:rPr>
-          <w:rStyle w:val="Hyperlink"/>
+          <w:rStyle w:val="Lienhypertexte"/>
           <w:color w:val="auto"/>
           <w:u w:val="none"/>
         </w:rPr>
@@ -270,7 +249,7 @@
       <w:hyperlink r:id="rId8" w:history="1">
         <w:r>
           <w:rPr>
-            <w:rStyle w:val="Hyperlink"/>
+            <w:rStyle w:val="Lienhypertexte"/>
           </w:rPr>
           <w:t>https://docs.github.com/en/get-started/quickstart/fork-a-repo</w:t>
         </w:r>
@@ -278,24 +257,19 @@
     </w:p>
     <w:p>
       <w:pPr>
-        <w:pStyle w:val="ListParagraph"/>
-        <w:numPr>
-          <w:ilvl w:val="1"/>
-          <w:numId w:val="1"/>
-        </w:numPr>
-      </w:pPr>
-      <w:r>
-        <w:t xml:space="preserve">Add repository to </w:t>
-      </w:r>
-      <w:proofErr w:type="spellStart"/>
-      <w:r>
-        <w:t>Sourcetree</w:t>
-      </w:r>
-      <w:proofErr w:type="spellEnd"/>
-    </w:p>
-    <w:p>
-      <w:pPr>
-        <w:pStyle w:val="ListParagraph"/>
+        <w:pStyle w:val="Paragraphedeliste"/>
+        <w:numPr>
+          <w:ilvl w:val="1"/>
+          <w:numId w:val="1"/>
+        </w:numPr>
+      </w:pPr>
+      <w:r>
+        <w:t>Add repository to Sourcetree</w:t>
+      </w:r>
+    </w:p>
+    <w:p>
+      <w:pPr>
+        <w:pStyle w:val="Paragraphedeliste"/>
         <w:numPr>
           <w:ilvl w:val="2"/>
           <w:numId w:val="1"/>
@@ -307,7 +281,7 @@
     </w:p>
     <w:p>
       <w:pPr>
-        <w:pStyle w:val="ListParagraph"/>
+        <w:pStyle w:val="Paragraphedeliste"/>
         <w:numPr>
           <w:ilvl w:val="2"/>
           <w:numId w:val="1"/>
@@ -319,7 +293,7 @@
     </w:p>
     <w:p>
       <w:pPr>
-        <w:pStyle w:val="ListParagraph"/>
+        <w:pStyle w:val="Paragraphedeliste"/>
         <w:numPr>
           <w:ilvl w:val="0"/>
           <w:numId w:val="1"/>
@@ -331,13 +305,13 @@
     </w:p>
     <w:p>
       <w:pPr>
-        <w:pStyle w:val="ListParagraph"/>
+        <w:pStyle w:val="Paragraphedeliste"/>
         <w:numPr>
           <w:ilvl w:val="1"/>
           <w:numId w:val="1"/>
         </w:numPr>
         <w:rPr>
-          <w:rStyle w:val="Hyperlink"/>
+          <w:rStyle w:val="Lienhypertexte"/>
           <w:color w:val="auto"/>
           <w:u w:val="none"/>
         </w:rPr>
@@ -345,27 +319,15 @@
       <w:hyperlink r:id="rId9" w:history="1">
         <w:r>
           <w:rPr>
-            <w:rStyle w:val="Hyperlink"/>
+            <w:rStyle w:val="Lienhypertexte"/>
           </w:rPr>
-          <w:t>https://docs.github.com/en/gi</w:t>
-        </w:r>
-        <w:r>
-          <w:rPr>
-            <w:rStyle w:val="Hyperlink"/>
-          </w:rPr>
-          <w:t>t</w:t>
-        </w:r>
-        <w:r>
-          <w:rPr>
-            <w:rStyle w:val="Hyperlink"/>
-          </w:rPr>
-          <w:t>hub/collaborating-with-pull-requests/working-with-forks/syncing-a-fork</w:t>
+          <w:t>https://docs.github.com/en/github/collaborating-with-pull-requests/working-with-forks/syncing-a-fork</w:t>
         </w:r>
       </w:hyperlink>
     </w:p>
     <w:p>
       <w:pPr>
-        <w:pStyle w:val="ListParagraph"/>
+        <w:pStyle w:val="Paragraphedeliste"/>
         <w:numPr>
           <w:ilvl w:val="1"/>
           <w:numId w:val="1"/>
@@ -377,7 +339,7 @@
     </w:p>
     <w:p>
       <w:pPr>
-        <w:pStyle w:val="ListParagraph"/>
+        <w:pStyle w:val="Paragraphedeliste"/>
         <w:numPr>
           <w:ilvl w:val="1"/>
           <w:numId w:val="1"/>
@@ -410,7 +372,7 @@
     </w:p>
     <w:p>
       <w:pPr>
-        <w:pStyle w:val="ListParagraph"/>
+        <w:pStyle w:val="Paragraphedeliste"/>
         <w:numPr>
           <w:ilvl w:val="0"/>
           <w:numId w:val="1"/>
@@ -432,7 +394,7 @@
     </w:p>
     <w:p>
       <w:pPr>
-        <w:pStyle w:val="ListParagraph"/>
+        <w:pStyle w:val="Paragraphedeliste"/>
         <w:numPr>
           <w:ilvl w:val="0"/>
           <w:numId w:val="3"/>
@@ -444,7 +406,7 @@
     </w:p>
     <w:p>
       <w:pPr>
-        <w:pStyle w:val="ListParagraph"/>
+        <w:pStyle w:val="Paragraphedeliste"/>
         <w:numPr>
           <w:ilvl w:val="1"/>
           <w:numId w:val="1"/>
@@ -470,6 +432,9 @@
       <w:r>
         <w:t>Number of students present:</w:t>
       </w:r>
+      <w:r>
+        <w:t xml:space="preserve"> 40</w:t>
+      </w:r>
     </w:p>
     <w:p>
       <w:pPr>
@@ -478,10 +443,13 @@
       <w:r>
         <w:t>Weather outside:</w:t>
       </w:r>
-    </w:p>
-    <w:p>
-      <w:pPr>
-        <w:pStyle w:val="ListParagraph"/>
+      <w:r>
+        <w:t xml:space="preserve"> I don’t know</w:t>
+      </w:r>
+    </w:p>
+    <w:p>
+      <w:pPr>
+        <w:pStyle w:val="Paragraphedeliste"/>
         <w:numPr>
           <w:ilvl w:val="1"/>
           <w:numId w:val="1"/>
@@ -493,7 +461,7 @@
     </w:p>
     <w:p>
       <w:pPr>
-        <w:pStyle w:val="ListParagraph"/>
+        <w:pStyle w:val="Paragraphedeliste"/>
         <w:numPr>
           <w:ilvl w:val="1"/>
           <w:numId w:val="1"/>
@@ -505,12 +473,12 @@
     </w:p>
     <w:p>
       <w:pPr>
-        <w:pStyle w:val="ListParagraph"/>
-      </w:pPr>
-    </w:p>
-    <w:p>
-      <w:pPr>
-        <w:pStyle w:val="ListParagraph"/>
+        <w:pStyle w:val="Paragraphedeliste"/>
+      </w:pPr>
+    </w:p>
+    <w:p>
+      <w:pPr>
+        <w:pStyle w:val="Paragraphedeliste"/>
         <w:numPr>
           <w:ilvl w:val="0"/>
           <w:numId w:val="3"/>
@@ -522,7 +490,7 @@
     </w:p>
     <w:p>
       <w:pPr>
-        <w:pStyle w:val="ListParagraph"/>
+        <w:pStyle w:val="Paragraphedeliste"/>
         <w:numPr>
           <w:ilvl w:val="1"/>
           <w:numId w:val="3"/>
@@ -560,7 +528,7 @@
     </w:p>
     <w:p>
       <w:pPr>
-        <w:pStyle w:val="ListParagraph"/>
+        <w:pStyle w:val="Paragraphedeliste"/>
         <w:numPr>
           <w:ilvl w:val="0"/>
           <w:numId w:val="4"/>
@@ -572,7 +540,7 @@
     </w:p>
     <w:p>
       <w:pPr>
-        <w:pStyle w:val="ListParagraph"/>
+        <w:pStyle w:val="Paragraphedeliste"/>
         <w:numPr>
           <w:ilvl w:val="1"/>
           <w:numId w:val="4"/>
@@ -581,27 +549,15 @@
       <w:hyperlink r:id="rId10" w:history="1">
         <w:r>
           <w:rPr>
-            <w:rStyle w:val="Hyperlink"/>
+            <w:rStyle w:val="Lienhypertexte"/>
           </w:rPr>
-          <w:t>https://www.jetbrains.com/pyc</w:t>
-        </w:r>
-        <w:r>
-          <w:rPr>
-            <w:rStyle w:val="Hyperlink"/>
-          </w:rPr>
-          <w:t>h</w:t>
-        </w:r>
-        <w:r>
-          <w:rPr>
-            <w:rStyle w:val="Hyperlink"/>
-          </w:rPr>
-          <w:t>arm/</w:t>
+          <w:t>https://www.jetbrains.com/pycharm/</w:t>
         </w:r>
       </w:hyperlink>
     </w:p>
     <w:p>
       <w:pPr>
-        <w:pStyle w:val="ListParagraph"/>
+        <w:pStyle w:val="Paragraphedeliste"/>
         <w:numPr>
           <w:ilvl w:val="1"/>
           <w:numId w:val="4"/>
@@ -619,7 +575,7 @@
     </w:p>
     <w:p>
       <w:pPr>
-        <w:pStyle w:val="ListParagraph"/>
+        <w:pStyle w:val="Paragraphedeliste"/>
         <w:numPr>
           <w:ilvl w:val="0"/>
           <w:numId w:val="4"/>
@@ -631,7 +587,7 @@
     </w:p>
     <w:p>
       <w:pPr>
-        <w:pStyle w:val="ListParagraph"/>
+        <w:pStyle w:val="Paragraphedeliste"/>
         <w:numPr>
           <w:ilvl w:val="1"/>
           <w:numId w:val="4"/>
@@ -640,7 +596,7 @@
       <w:hyperlink r:id="rId11" w:history="1">
         <w:r>
           <w:rPr>
-            <w:rStyle w:val="Hyperlink"/>
+            <w:rStyle w:val="Lienhypertexte"/>
           </w:rPr>
           <w:t>https://www.anaconda.com/</w:t>
         </w:r>
@@ -648,22 +604,14 @@
     </w:p>
     <w:p>
       <w:pPr>
-        <w:pStyle w:val="ListParagraph"/>
+        <w:pStyle w:val="Paragraphedeliste"/>
         <w:numPr>
           <w:ilvl w:val="1"/>
           <w:numId w:val="4"/>
         </w:numPr>
       </w:pPr>
       <w:r>
-        <w:t xml:space="preserve">This will allow us to use </w:t>
-      </w:r>
-      <w:proofErr w:type="spellStart"/>
-      <w:r>
-        <w:t>Jupyter</w:t>
-      </w:r>
-      <w:proofErr w:type="spellEnd"/>
-      <w:r>
-        <w:t xml:space="preserve"> notebooks</w:t>
+        <w:t>This will allow us to use Jupyter notebooks</w:t>
       </w:r>
     </w:p>
     <w:sectPr>
@@ -1609,13 +1557,13 @@
     <w:name w:val="Normal"/>
     <w:qFormat/>
   </w:style>
-  <w:style w:type="character" w:default="1" w:styleId="DefaultParagraphFont">
+  <w:style w:type="character" w:default="1" w:styleId="Policepardfaut">
     <w:name w:val="Default Paragraph Font"/>
     <w:uiPriority w:val="1"/>
     <w:semiHidden/>
     <w:unhideWhenUsed/>
   </w:style>
-  <w:style w:type="table" w:default="1" w:styleId="TableNormal">
+  <w:style w:type="table" w:default="1" w:styleId="TableauNormal">
     <w:name w:val="Normal Table"/>
     <w:uiPriority w:val="99"/>
     <w:semiHidden/>
@@ -1630,13 +1578,13 @@
       </w:tblCellMar>
     </w:tblPr>
   </w:style>
-  <w:style w:type="numbering" w:default="1" w:styleId="NoList">
+  <w:style w:type="numbering" w:default="1" w:styleId="Aucuneliste">
     <w:name w:val="No List"/>
     <w:uiPriority w:val="99"/>
     <w:semiHidden/>
     <w:unhideWhenUsed/>
   </w:style>
-  <w:style w:type="paragraph" w:styleId="ListParagraph">
+  <w:style w:type="paragraph" w:styleId="Paragraphedeliste">
     <w:name w:val="List Paragraph"/>
     <w:basedOn w:val="Normal"/>
     <w:uiPriority w:val="34"/>
@@ -1647,9 +1595,9 @@
       <w:contextualSpacing/>
     </w:pPr>
   </w:style>
-  <w:style w:type="character" w:styleId="Hyperlink">
+  <w:style w:type="character" w:styleId="Lienhypertexte">
     <w:name w:val="Hyperlink"/>
-    <w:basedOn w:val="DefaultParagraphFont"/>
+    <w:basedOn w:val="Policepardfaut"/>
     <w:uiPriority w:val="99"/>
     <w:unhideWhenUsed/>
     <w:rsid w:val="00936C1C"/>
@@ -1658,9 +1606,9 @@
       <w:u w:val="single"/>
     </w:rPr>
   </w:style>
-  <w:style w:type="character" w:styleId="UnresolvedMention">
+  <w:style w:type="character" w:styleId="Mentionnonrsolue">
     <w:name w:val="Unresolved Mention"/>
-    <w:basedOn w:val="DefaultParagraphFont"/>
+    <w:basedOn w:val="Policepardfaut"/>
     <w:uiPriority w:val="99"/>
     <w:semiHidden/>
     <w:unhideWhenUsed/>
@@ -1670,9 +1618,9 @@
       <w:shd w:val="clear" w:color="auto" w:fill="E1DFDD"/>
     </w:rPr>
   </w:style>
-  <w:style w:type="character" w:styleId="FollowedHyperlink">
+  <w:style w:type="character" w:styleId="Lienhypertextesuivivisit">
     <w:name w:val="FollowedHyperlink"/>
-    <w:basedOn w:val="DefaultParagraphFont"/>
+    <w:basedOn w:val="Policepardfaut"/>
     <w:uiPriority w:val="99"/>
     <w:semiHidden/>
     <w:unhideWhenUsed/>
